--- a/云平台搭建流程.docx
+++ b/云平台搭建流程.docx
@@ -4,16 +4,9 @@
   <w:body>
     <w:p/>
     <w:p>
-      <w:pPr>
-        <w:rPr>
-          <w:rFonts w:hint="eastAsia"/>
-          <w:lang w:val="en-US" w:eastAsia="zh-CN"/>
-        </w:rPr>
-      </w:pPr>
-      <w:r>
-        <w:rPr>
-          <w:rFonts w:hint="eastAsia"/>
-          <w:lang w:val="en-US" w:eastAsia="zh-CN"/>
+      <w:r>
+        <w:rPr>
+          <w:rFonts w:hint="eastAsia"/>
         </w:rPr>
         <w:t>云平台搭建流程</w:t>
       </w:r>
@@ -24,25 +17,15 @@
           <w:ilvl w:val="0"/>
           <w:numId w:val="1"/>
         </w:numPr>
-        <w:rPr>
-          <w:rFonts w:hint="eastAsia"/>
-          <w:lang w:val="en-US" w:eastAsia="zh-CN"/>
-        </w:rPr>
       </w:pPr>
       <w:r>
         <w:rPr>
           <w:rFonts w:hint="eastAsia"/>
-          <w:lang w:val="en-US" w:eastAsia="zh-CN"/>
         </w:rPr>
         <w:t>github下载ParkingOS_cloud，下载完成：</w:t>
       </w:r>
     </w:p>
     <w:p>
-      <w:pPr>
-        <w:numPr>
-          <w:numId w:val="0"/>
-        </w:numPr>
-      </w:pPr>
       <w:r>
         <w:drawing>
           <wp:inline distT="0" distB="0" distL="114300" distR="114300">
@@ -93,15 +76,10 @@
           <w:ilvl w:val="0"/>
           <w:numId w:val="1"/>
         </w:numPr>
-        <w:rPr>
-          <w:rFonts w:hint="eastAsia"/>
-          <w:lang w:val="en-US" w:eastAsia="zh-CN"/>
-        </w:rPr>
       </w:pPr>
       <w:r>
         <w:rPr>
           <w:rFonts w:hint="eastAsia"/>
-          <w:lang w:val="en-US" w:eastAsia="zh-CN"/>
         </w:rPr>
         <w:t>安装PostgreSQL 9.2和myeclipse 10（jdk等需要提前装好）</w:t>
       </w:r>
@@ -112,25 +90,28 @@
           <w:ilvl w:val="0"/>
           <w:numId w:val="1"/>
         </w:numPr>
-        <w:rPr>
-          <w:rFonts w:hint="eastAsia"/>
-          <w:lang w:val="en-US" w:eastAsia="zh-CN"/>
-        </w:rPr>
       </w:pPr>
       <w:r>
         <w:rPr>
           <w:rFonts w:hint="eastAsia"/>
-          <w:lang w:val="en-US" w:eastAsia="zh-CN"/>
-        </w:rPr>
-        <w:t>Pgsql安装过程中需要输入username和password，均输入 tracq123。安装完成后，新建数据库zldetc ，新建登录角色tracqdev</w:t>
-      </w:r>
-    </w:p>
-    <w:p>
-      <w:pPr>
-        <w:numPr>
-          <w:numId w:val="0"/>
-        </w:numPr>
-      </w:pPr>
+        </w:rPr>
+        <w:t>Pgsql安装过程中需要输入</w:t>
+      </w:r>
+      <w:r>
+        <w:rPr>
+          <w:rFonts w:hint="eastAsia"/>
+          <w:lang w:eastAsia="zh-CN"/>
+        </w:rPr>
+        <w:t>密码和确认密码，</w:t>
+      </w:r>
+      <w:r>
+        <w:rPr>
+          <w:rFonts w:hint="eastAsia"/>
+        </w:rPr>
+        <w:t>均输入 tracq123。安装完成后，新建数据库zldetc ，新建登录角色tracqdev</w:t>
+      </w:r>
+    </w:p>
+    <w:p>
       <w:r>
         <w:drawing>
           <wp:inline distT="0" distB="0" distL="114300" distR="114300">
@@ -176,33 +157,14 @@
       </w:r>
     </w:p>
     <w:p>
-      <w:pPr>
-        <w:numPr>
-          <w:numId w:val="0"/>
-        </w:numPr>
-        <w:rPr>
-          <w:rFonts w:hint="eastAsia"/>
-          <w:lang w:val="en-US" w:eastAsia="zh-CN"/>
-        </w:rPr>
-      </w:pPr>
-      <w:r>
-        <w:rPr>
-          <w:rFonts w:hint="eastAsia"/>
-          <w:lang w:val="en-US" w:eastAsia="zh-CN"/>
+      <w:r>
+        <w:rPr>
+          <w:rFonts w:hint="eastAsia"/>
         </w:rPr>
         <w:t>tracqdev右键，属性，需要设置密码 tracqdev</w:t>
       </w:r>
     </w:p>
     <w:p>
-      <w:pPr>
-        <w:numPr>
-          <w:numId w:val="0"/>
-        </w:numPr>
-        <w:rPr>
-          <w:rFonts w:hint="eastAsia"/>
-          <w:lang w:val="en-US" w:eastAsia="zh-CN"/>
-        </w:rPr>
-      </w:pPr>
       <w:r>
         <w:drawing>
           <wp:inline distT="0" distB="0" distL="114300" distR="114300">
@@ -255,15 +217,13 @@
         </w:numPr>
         <w:rPr>
           <w:rFonts w:hint="eastAsia"/>
-          <w:lang w:val="en-US" w:eastAsia="zh-CN"/>
         </w:rPr>
       </w:pPr>
       <w:r>
         <w:rPr>
           <w:rFonts w:hint="eastAsia"/>
-          <w:lang w:val="en-US" w:eastAsia="zh-CN"/>
-        </w:rPr>
-        <w:t>导入数据，windows下恢复.dump文件:Pg_dump.exe执行程序在PostgreSql数据库安装目录"Bin"目录下，在该目录下打开命令行窗口，执行 psql -h localhost -U tracqdev -d zldetc  -f "E:\ParkingOS_cloud\postgres\parkingos.dump"</w:t>
+        </w:rPr>
+        <w:t>导入数据，windows下恢复.dump文件:Pg_dump.exe执行程序在PostgreSql数据库安装目录"Bin"目录下，在该目录下打开命令行窗口(使用git命令行或者cmd命令行使用cd命令进到bin目录下，不要直接点击该目录下的文件)，执行 psql -h localhost -U tracqdev -d zldetc  -f "E:\ParkingOS_cloud\postgres\parkingos.dump"</w:t>
       </w:r>
     </w:p>
     <w:p>
@@ -272,25 +232,15 @@
           <w:ilvl w:val="0"/>
           <w:numId w:val="1"/>
         </w:numPr>
-        <w:rPr>
-          <w:rFonts w:hint="eastAsia"/>
-          <w:lang w:val="en-US" w:eastAsia="zh-CN"/>
-        </w:rPr>
       </w:pPr>
       <w:r>
         <w:rPr>
           <w:rFonts w:hint="eastAsia"/>
-          <w:lang w:val="en-US" w:eastAsia="zh-CN"/>
         </w:rPr>
         <w:t>Myeclipse中导入两个项目</w:t>
       </w:r>
     </w:p>
     <w:p>
-      <w:pPr>
-        <w:numPr>
-          <w:numId w:val="0"/>
-        </w:numPr>
-      </w:pPr>
       <w:r>
         <w:drawing>
           <wp:inline distT="0" distB="0" distL="114300" distR="114300">
@@ -335,42 +285,22 @@
         </w:drawing>
       </w:r>
     </w:p>
-    <w:p>
-      <w:pPr>
-        <w:numPr>
-          <w:numId w:val="0"/>
-        </w:numPr>
-        <w:rPr>
-          <w:rFonts w:hint="eastAsia"/>
-          <w:lang w:val="en-US" w:eastAsia="zh-CN"/>
-        </w:rPr>
-      </w:pPr>
-    </w:p>
+    <w:p/>
     <w:p>
       <w:pPr>
         <w:numPr>
           <w:ilvl w:val="0"/>
           <w:numId w:val="1"/>
         </w:numPr>
-        <w:rPr>
-          <w:rFonts w:hint="eastAsia"/>
-          <w:lang w:val="en-US" w:eastAsia="zh-CN"/>
-        </w:rPr>
       </w:pPr>
       <w:r>
         <w:rPr>
           <w:rFonts w:hint="eastAsia"/>
-          <w:lang w:val="en-US" w:eastAsia="zh-CN"/>
         </w:rPr>
         <w:t>如果项目报错，修改为javase 1.6</w:t>
       </w:r>
     </w:p>
     <w:p>
-      <w:pPr>
-        <w:numPr>
-          <w:numId w:val="0"/>
-        </w:numPr>
-      </w:pPr>
       <w:r>
         <w:drawing>
           <wp:inline distT="0" distB="0" distL="114300" distR="114300">
@@ -421,25 +351,15 @@
           <w:ilvl w:val="0"/>
           <w:numId w:val="1"/>
         </w:numPr>
-        <w:rPr>
-          <w:rFonts w:hint="eastAsia"/>
-          <w:lang w:val="en-US" w:eastAsia="zh-CN"/>
-        </w:rPr>
       </w:pPr>
       <w:r>
         <w:rPr>
           <w:rFonts w:hint="eastAsia"/>
-          <w:lang w:val="en-US" w:eastAsia="zh-CN"/>
         </w:rPr>
         <w:t>修改src目录下 proxool.xml 文件，按照图片修改。往下翻页，还要再修改两处</w:t>
       </w:r>
     </w:p>
     <w:p>
-      <w:pPr>
-        <w:numPr>
-          <w:numId w:val="0"/>
-        </w:numPr>
-      </w:pPr>
       <w:r>
         <w:drawing>
           <wp:inline distT="0" distB="0" distL="114300" distR="114300">
@@ -490,25 +410,15 @@
           <w:ilvl w:val="0"/>
           <w:numId w:val="1"/>
         </w:numPr>
-        <w:rPr>
-          <w:rFonts w:hint="eastAsia"/>
-          <w:lang w:val="en-US" w:eastAsia="zh-CN"/>
-        </w:rPr>
       </w:pPr>
       <w:r>
         <w:rPr>
           <w:rFonts w:hint="eastAsia"/>
-          <w:lang w:val="en-US" w:eastAsia="zh-CN"/>
         </w:rPr>
         <w:t>两个项目都修改以后，分别部署项目，并启动tomcat</w:t>
       </w:r>
     </w:p>
     <w:p>
-      <w:pPr>
-        <w:numPr>
-          <w:numId w:val="0"/>
-        </w:numPr>
-      </w:pPr>
       <w:r>
         <w:drawing>
           <wp:inline distT="0" distB="0" distL="114300" distR="114300">
@@ -554,11 +464,6 @@
       </w:r>
     </w:p>
     <w:p>
-      <w:pPr>
-        <w:numPr>
-          <w:numId w:val="0"/>
-        </w:numPr>
-      </w:pPr>
       <w:r>
         <w:drawing>
           <wp:inline distT="0" distB="0" distL="114300" distR="114300">
@@ -609,36 +514,28 @@
           <w:ilvl w:val="0"/>
           <w:numId w:val="1"/>
         </w:numPr>
-        <w:rPr>
-          <w:rFonts w:hint="eastAsia"/>
-          <w:lang w:val="en-US" w:eastAsia="zh-CN"/>
-        </w:rPr>
       </w:pPr>
       <w:r>
         <w:rPr>
           <w:rFonts w:hint="eastAsia"/>
-          <w:lang w:val="en-US" w:eastAsia="zh-CN"/>
         </w:rPr>
         <w:t xml:space="preserve">打开浏览器，输入地址 </w:t>
       </w:r>
       <w:r>
         <w:rPr>
           <w:rFonts w:hint="eastAsia"/>
-          <w:lang w:val="en-US" w:eastAsia="zh-CN"/>
         </w:rPr>
         <w:fldChar w:fldCharType="begin"/>
       </w:r>
       <w:r>
         <w:rPr>
           <w:rFonts w:hint="eastAsia"/>
-          <w:lang w:val="en-US" w:eastAsia="zh-CN"/>
         </w:rPr>
         <w:instrText xml:space="preserve"> HYPERLINK "http://localhost:8080/tcbcloud/，账号admin" </w:instrText>
       </w:r>
       <w:r>
         <w:rPr>
           <w:rFonts w:hint="eastAsia"/>
-          <w:lang w:val="en-US" w:eastAsia="zh-CN"/>
         </w:rPr>
         <w:fldChar w:fldCharType="separate"/>
       </w:r>
@@ -646,52 +543,34 @@
         <w:rPr>
           <w:rStyle w:val="3"/>
           <w:rFonts w:hint="eastAsia"/>
-          <w:lang w:val="en-US" w:eastAsia="zh-CN"/>
         </w:rPr>
         <w:t>http://localhost:8080/tcbcloud/</w:t>
       </w:r>
     </w:p>
     <w:p>
-      <w:pPr>
-        <w:numPr>
-          <w:numId w:val="0"/>
-        </w:numPr>
-        <w:rPr>
-          <w:rFonts w:hint="eastAsia"/>
-          <w:lang w:val="en-US" w:eastAsia="zh-CN"/>
-        </w:rPr>
-      </w:pPr>
       <w:r>
         <w:rPr>
           <w:rStyle w:val="3"/>
           <w:rFonts w:hint="eastAsia"/>
           <w:color w:val="auto"/>
           <w:u w:val="none"/>
-          <w:lang w:val="en-US" w:eastAsia="zh-CN"/>
         </w:rPr>
         <w:t xml:space="preserve"> 账号admin</w:t>
       </w:r>
       <w:r>
         <w:rPr>
           <w:rFonts w:hint="eastAsia"/>
-          <w:lang w:val="en-US" w:eastAsia="zh-CN"/>
         </w:rPr>
         <w:fldChar w:fldCharType="end"/>
       </w:r>
       <w:r>
         <w:rPr>
           <w:rFonts w:hint="eastAsia"/>
-          <w:lang w:val="en-US" w:eastAsia="zh-CN"/>
         </w:rPr>
         <w:t xml:space="preserve">  密码 testboss ,可在zldtec数据库的 user_info_db表中查看</w:t>
       </w:r>
     </w:p>
     <w:p>
-      <w:pPr>
-        <w:numPr>
-          <w:numId w:val="0"/>
-        </w:numPr>
-      </w:pPr>
       <w:r>
         <w:drawing>
           <wp:inline distT="0" distB="0" distL="114300" distR="114300">
@@ -742,31 +621,15 @@
           <w:ilvl w:val="0"/>
           <w:numId w:val="1"/>
         </w:numPr>
-        <w:rPr>
-          <w:rFonts w:hint="eastAsia"/>
-          <w:lang w:val="en-US" w:eastAsia="zh-CN"/>
-        </w:rPr>
       </w:pPr>
       <w:r>
         <w:rPr>
           <w:rFonts w:hint="eastAsia"/>
-          <w:lang w:val="en-US" w:eastAsia="zh-CN"/>
         </w:rPr>
         <w:t>登录本地云后台，后续操作参考 智慧停车云后台操作手册</w:t>
       </w:r>
-      <w:bookmarkStart w:id="0" w:name="_GoBack"/>
-      <w:bookmarkEnd w:id="0"/>
-    </w:p>
-    <w:p>
-      <w:pPr>
-        <w:numPr>
-          <w:numId w:val="0"/>
-        </w:numPr>
-        <w:rPr>
-          <w:rFonts w:hint="eastAsia"/>
-          <w:lang w:val="en-US" w:eastAsia="zh-CN"/>
-        </w:rPr>
-      </w:pPr>
+    </w:p>
+    <w:p>
       <w:r>
         <w:drawing>
           <wp:inline distT="0" distB="0" distL="114300" distR="114300">
@@ -810,6 +673,20 @@
           </wp:inline>
         </w:drawing>
       </w:r>
+    </w:p>
+    <w:p>
+      <w:pPr>
+        <w:numPr>
+          <w:ilvl w:val="0"/>
+          <w:numId w:val="0"/>
+        </w:numPr>
+        <w:rPr>
+          <w:rFonts w:hint="eastAsia"/>
+          <w:lang w:val="en-US" w:eastAsia="zh-CN"/>
+        </w:rPr>
+      </w:pPr>
+      <w:bookmarkStart w:id="0" w:name="_GoBack"/>
+      <w:bookmarkEnd w:id="0"/>
     </w:p>
     <w:sectPr>
       <w:pgSz w:w="11906" w:h="16838"/>
@@ -936,7 +813,7 @@
     <w:lsdException w:unhideWhenUsed="0" w:uiPriority="0" w:semiHidden="0" w:name="Body Text Indent 2"/>
     <w:lsdException w:unhideWhenUsed="0" w:uiPriority="0" w:semiHidden="0" w:name="Body Text Indent 3"/>
     <w:lsdException w:unhideWhenUsed="0" w:uiPriority="0" w:semiHidden="0" w:name="Block Text"/>
-    <w:lsdException w:unhideWhenUsed="0" w:uiPriority="0" w:semiHidden="0" w:name="Hyperlink"/>
+    <w:lsdException w:qFormat="1" w:unhideWhenUsed="0" w:uiPriority="0" w:semiHidden="0" w:name="Hyperlink"/>
     <w:lsdException w:unhideWhenUsed="0" w:uiPriority="0" w:semiHidden="0" w:name="FollowedHyperlink"/>
     <w:lsdException w:qFormat="1" w:unhideWhenUsed="0" w:uiPriority="0" w:semiHidden="0" w:name="Strong"/>
     <w:lsdException w:qFormat="1" w:unhideWhenUsed="0" w:uiPriority="0" w:semiHidden="0" w:name="Emphasis"/>
@@ -1140,6 +1017,7 @@
   <w:style w:type="character" w:styleId="3">
     <w:name w:val="Hyperlink"/>
     <w:basedOn w:val="2"/>
+    <w:qFormat/>
     <w:uiPriority w:val="0"/>
     <w:rPr>
       <w:color w:val="0000FF"/>

--- a/云平台搭建流程.docx
+++ b/云平台搭建流程.docx
@@ -81,7 +81,33 @@
         <w:rPr>
           <w:rFonts w:hint="eastAsia"/>
         </w:rPr>
-        <w:t>安装PostgreSQL 9.2和myeclipse 10（jdk等需要提前装好）</w:t>
+        <w:t>安装PostgreSQL 9.2和</w:t>
+      </w:r>
+      <w:r>
+        <w:rPr>
+          <w:rFonts w:hint="eastAsia"/>
+          <w:lang w:val="en-US" w:eastAsia="zh-CN"/>
+        </w:rPr>
+        <w:t>idea 2107 2</w:t>
+      </w:r>
+      <w:r>
+        <w:rPr>
+          <w:rFonts w:hint="eastAsia"/>
+        </w:rPr>
+        <w:t>（jdk</w:t>
+      </w:r>
+      <w:r>
+        <w:rPr>
+          <w:rFonts w:hint="eastAsia"/>
+          <w:lang w:val="en-US" w:eastAsia="zh-CN"/>
+        </w:rPr>
+        <w:t>1.7</w:t>
+      </w:r>
+      <w:r>
+        <w:rPr>
+          <w:rFonts w:hint="eastAsia"/>
+        </w:rPr>
+        <w:t>等需要提前装好）</w:t>
       </w:r>
     </w:p>
     <w:p>
@@ -236,8 +262,29 @@
       <w:r>
         <w:rPr>
           <w:rFonts w:hint="eastAsia"/>
-        </w:rPr>
-        <w:t>Myeclipse中导入两个项目</w:t>
+          <w:lang w:val="en-US" w:eastAsia="zh-CN"/>
+        </w:rPr>
+        <w:t>idea</w:t>
+      </w:r>
+      <w:r>
+        <w:rPr>
+          <w:rFonts w:hint="eastAsia"/>
+        </w:rPr>
+        <w:t>中导入两个项目</w:t>
+      </w:r>
+      <w:r>
+        <w:rPr>
+          <w:rFonts w:hint="eastAsia"/>
+          <w:lang w:eastAsia="zh-CN"/>
+        </w:rPr>
+        <w:t>，</w:t>
+      </w:r>
+      <w:r>
+        <w:rPr>
+          <w:rFonts w:hint="eastAsia"/>
+          <w:lang w:val="en-US" w:eastAsia="zh-CN"/>
+        </w:rPr>
+        <w:t>运行。</w:t>
       </w:r>
     </w:p>
     <w:p>
@@ -285,6 +332,14 @@
         </w:drawing>
       </w:r>
     </w:p>
+    <w:p>
+      <w:pPr>
+        <w:rPr>
+          <w:rFonts w:hint="eastAsia"/>
+          <w:lang w:val="en-US" w:eastAsia="zh-CN"/>
+        </w:rPr>
+      </w:pPr>
+    </w:p>
     <w:p/>
     <w:p>
       <w:pPr>
@@ -297,228 +352,6 @@
         <w:rPr>
           <w:rFonts w:hint="eastAsia"/>
         </w:rPr>
-        <w:t>如果项目报错，修改为javase 1.6</w:t>
-      </w:r>
-    </w:p>
-    <w:p>
-      <w:r>
-        <w:drawing>
-          <wp:inline distT="0" distB="0" distL="114300" distR="114300">
-            <wp:extent cx="5269865" cy="3025775"/>
-            <wp:effectExtent l="0" t="0" r="6985" b="3175"/>
-            <wp:docPr id="5" name="图片 5"/>
-            <wp:cNvGraphicFramePr>
-              <a:graphicFrameLocks xmlns:a="http://schemas.openxmlformats.org/drawingml/2006/main" noChangeAspect="1"/>
-            </wp:cNvGraphicFramePr>
-            <a:graphic xmlns:a="http://schemas.openxmlformats.org/drawingml/2006/main">
-              <a:graphicData uri="http://schemas.openxmlformats.org/drawingml/2006/picture">
-                <pic:pic xmlns:pic="http://schemas.openxmlformats.org/drawingml/2006/picture">
-                  <pic:nvPicPr>
-                    <pic:cNvPr id="5" name="图片 5"/>
-                    <pic:cNvPicPr>
-                      <a:picLocks noChangeAspect="1"/>
-                    </pic:cNvPicPr>
-                  </pic:nvPicPr>
-                  <pic:blipFill>
-                    <a:blip r:embed="rId8"/>
-                    <a:stretch>
-                      <a:fillRect/>
-                    </a:stretch>
-                  </pic:blipFill>
-                  <pic:spPr>
-                    <a:xfrm>
-                      <a:off x="0" y="0"/>
-                      <a:ext cx="5269865" cy="3025775"/>
-                    </a:xfrm>
-                    <a:prstGeom prst="rect">
-                      <a:avLst/>
-                    </a:prstGeom>
-                    <a:noFill/>
-                    <a:ln w="9525">
-                      <a:noFill/>
-                    </a:ln>
-                  </pic:spPr>
-                </pic:pic>
-              </a:graphicData>
-            </a:graphic>
-          </wp:inline>
-        </w:drawing>
-      </w:r>
-    </w:p>
-    <w:p>
-      <w:pPr>
-        <w:numPr>
-          <w:ilvl w:val="0"/>
-          <w:numId w:val="1"/>
-        </w:numPr>
-      </w:pPr>
-      <w:r>
-        <w:rPr>
-          <w:rFonts w:hint="eastAsia"/>
-        </w:rPr>
-        <w:t>修改src目录下 proxool.xml 文件，按照图片修改。往下翻页，还要再修改两处</w:t>
-      </w:r>
-    </w:p>
-    <w:p>
-      <w:r>
-        <w:drawing>
-          <wp:inline distT="0" distB="0" distL="114300" distR="114300">
-            <wp:extent cx="5271770" cy="2319020"/>
-            <wp:effectExtent l="0" t="0" r="5080" b="5080"/>
-            <wp:docPr id="6" name="图片 6"/>
-            <wp:cNvGraphicFramePr>
-              <a:graphicFrameLocks xmlns:a="http://schemas.openxmlformats.org/drawingml/2006/main" noChangeAspect="1"/>
-            </wp:cNvGraphicFramePr>
-            <a:graphic xmlns:a="http://schemas.openxmlformats.org/drawingml/2006/main">
-              <a:graphicData uri="http://schemas.openxmlformats.org/drawingml/2006/picture">
-                <pic:pic xmlns:pic="http://schemas.openxmlformats.org/drawingml/2006/picture">
-                  <pic:nvPicPr>
-                    <pic:cNvPr id="6" name="图片 6"/>
-                    <pic:cNvPicPr>
-                      <a:picLocks noChangeAspect="1"/>
-                    </pic:cNvPicPr>
-                  </pic:nvPicPr>
-                  <pic:blipFill>
-                    <a:blip r:embed="rId9"/>
-                    <a:stretch>
-                      <a:fillRect/>
-                    </a:stretch>
-                  </pic:blipFill>
-                  <pic:spPr>
-                    <a:xfrm>
-                      <a:off x="0" y="0"/>
-                      <a:ext cx="5271770" cy="2319020"/>
-                    </a:xfrm>
-                    <a:prstGeom prst="rect">
-                      <a:avLst/>
-                    </a:prstGeom>
-                    <a:noFill/>
-                    <a:ln w="9525">
-                      <a:noFill/>
-                    </a:ln>
-                  </pic:spPr>
-                </pic:pic>
-              </a:graphicData>
-            </a:graphic>
-          </wp:inline>
-        </w:drawing>
-      </w:r>
-    </w:p>
-    <w:p>
-      <w:pPr>
-        <w:numPr>
-          <w:ilvl w:val="0"/>
-          <w:numId w:val="1"/>
-        </w:numPr>
-      </w:pPr>
-      <w:r>
-        <w:rPr>
-          <w:rFonts w:hint="eastAsia"/>
-        </w:rPr>
-        <w:t>两个项目都修改以后，分别部署项目，并启动tomcat</w:t>
-      </w:r>
-    </w:p>
-    <w:p>
-      <w:r>
-        <w:drawing>
-          <wp:inline distT="0" distB="0" distL="114300" distR="114300">
-            <wp:extent cx="5267325" cy="3771900"/>
-            <wp:effectExtent l="0" t="0" r="9525" b="0"/>
-            <wp:docPr id="7" name="图片 7"/>
-            <wp:cNvGraphicFramePr>
-              <a:graphicFrameLocks xmlns:a="http://schemas.openxmlformats.org/drawingml/2006/main" noChangeAspect="1"/>
-            </wp:cNvGraphicFramePr>
-            <a:graphic xmlns:a="http://schemas.openxmlformats.org/drawingml/2006/main">
-              <a:graphicData uri="http://schemas.openxmlformats.org/drawingml/2006/picture">
-                <pic:pic xmlns:pic="http://schemas.openxmlformats.org/drawingml/2006/picture">
-                  <pic:nvPicPr>
-                    <pic:cNvPr id="7" name="图片 7"/>
-                    <pic:cNvPicPr>
-                      <a:picLocks noChangeAspect="1"/>
-                    </pic:cNvPicPr>
-                  </pic:nvPicPr>
-                  <pic:blipFill>
-                    <a:blip r:embed="rId10"/>
-                    <a:stretch>
-                      <a:fillRect/>
-                    </a:stretch>
-                  </pic:blipFill>
-                  <pic:spPr>
-                    <a:xfrm>
-                      <a:off x="0" y="0"/>
-                      <a:ext cx="5267325" cy="3771900"/>
-                    </a:xfrm>
-                    <a:prstGeom prst="rect">
-                      <a:avLst/>
-                    </a:prstGeom>
-                    <a:noFill/>
-                    <a:ln w="9525">
-                      <a:noFill/>
-                    </a:ln>
-                  </pic:spPr>
-                </pic:pic>
-              </a:graphicData>
-            </a:graphic>
-          </wp:inline>
-        </w:drawing>
-      </w:r>
-    </w:p>
-    <w:p>
-      <w:r>
-        <w:drawing>
-          <wp:inline distT="0" distB="0" distL="114300" distR="114300">
-            <wp:extent cx="5271770" cy="1521460"/>
-            <wp:effectExtent l="0" t="0" r="5080" b="2540"/>
-            <wp:docPr id="8" name="图片 8"/>
-            <wp:cNvGraphicFramePr>
-              <a:graphicFrameLocks xmlns:a="http://schemas.openxmlformats.org/drawingml/2006/main" noChangeAspect="1"/>
-            </wp:cNvGraphicFramePr>
-            <a:graphic xmlns:a="http://schemas.openxmlformats.org/drawingml/2006/main">
-              <a:graphicData uri="http://schemas.openxmlformats.org/drawingml/2006/picture">
-                <pic:pic xmlns:pic="http://schemas.openxmlformats.org/drawingml/2006/picture">
-                  <pic:nvPicPr>
-                    <pic:cNvPr id="8" name="图片 8"/>
-                    <pic:cNvPicPr>
-                      <a:picLocks noChangeAspect="1"/>
-                    </pic:cNvPicPr>
-                  </pic:nvPicPr>
-                  <pic:blipFill>
-                    <a:blip r:embed="rId11"/>
-                    <a:stretch>
-                      <a:fillRect/>
-                    </a:stretch>
-                  </pic:blipFill>
-                  <pic:spPr>
-                    <a:xfrm>
-                      <a:off x="0" y="0"/>
-                      <a:ext cx="5271770" cy="1521460"/>
-                    </a:xfrm>
-                    <a:prstGeom prst="rect">
-                      <a:avLst/>
-                    </a:prstGeom>
-                    <a:noFill/>
-                    <a:ln w="9525">
-                      <a:noFill/>
-                    </a:ln>
-                  </pic:spPr>
-                </pic:pic>
-              </a:graphicData>
-            </a:graphic>
-          </wp:inline>
-        </w:drawing>
-      </w:r>
-    </w:p>
-    <w:p>
-      <w:pPr>
-        <w:numPr>
-          <w:ilvl w:val="0"/>
-          <w:numId w:val="1"/>
-        </w:numPr>
-      </w:pPr>
-      <w:r>
-        <w:rPr>
-          <w:rFonts w:hint="eastAsia"/>
-        </w:rPr>
         <w:t xml:space="preserve">打开浏览器，输入地址 </w:t>
       </w:r>
       <w:r>
@@ -567,7 +400,20 @@
         <w:rPr>
           <w:rFonts w:hint="eastAsia"/>
         </w:rPr>
-        <w:t xml:space="preserve">  密码 testboss ,可在zldtec数据库的 user_info_db表中查看</w:t>
+        <w:t xml:space="preserve">  密码 </w:t>
+      </w:r>
+      <w:r>
+        <w:rPr>
+          <w:rFonts w:hint="eastAsia"/>
+          <w:lang w:val="en-US" w:eastAsia="zh-CN"/>
+        </w:rPr>
+        <w:t>123456</w:t>
+      </w:r>
+      <w:r>
+        <w:rPr>
+          <w:rFonts w:hint="eastAsia"/>
+        </w:rPr>
+        <w:t>,可在zldtec数据库的 user_info_db表中查看</w:t>
       </w:r>
     </w:p>
     <w:p>
@@ -590,7 +436,7 @@
                     </pic:cNvPicPr>
                   </pic:nvPicPr>
                   <pic:blipFill>
-                    <a:blip r:embed="rId12"/>
+                    <a:blip r:embed="rId8"/>
                     <a:stretch>
                       <a:fillRect/>
                     </a:stretch>
@@ -614,6 +460,8 @@
           </wp:inline>
         </w:drawing>
       </w:r>
+      <w:bookmarkStart w:id="0" w:name="_GoBack"/>
+      <w:bookmarkEnd w:id="0"/>
     </w:p>
     <w:p>
       <w:pPr>
@@ -649,7 +497,7 @@
                     </pic:cNvPicPr>
                   </pic:nvPicPr>
                   <pic:blipFill>
-                    <a:blip r:embed="rId13"/>
+                    <a:blip r:embed="rId9"/>
                     <a:stretch>
                       <a:fillRect/>
                     </a:stretch>
@@ -685,8 +533,6 @@
           <w:lang w:val="en-US" w:eastAsia="zh-CN"/>
         </w:rPr>
       </w:pPr>
-      <w:bookmarkStart w:id="0" w:name="_GoBack"/>
-      <w:bookmarkEnd w:id="0"/>
     </w:p>
     <w:sectPr>
       <w:pgSz w:w="11906" w:h="16838"/>
@@ -1035,7 +881,7 @@
         <a:sysClr val="windowText" lastClr="000000"/>
       </a:dk1>
       <a:lt1>
-        <a:sysClr val="window" lastClr="FFFFFF"/>
+        <a:sysClr val="window" lastClr="C7EDCC"/>
       </a:lt1>
       <a:dk2>
         <a:srgbClr val="44546A"/>
@@ -1279,7 +1125,6 @@
     </a:fmtScheme>
   </a:themeElements>
   <a:objectDefaults/>
-  <a:extraClrSchemeLst/>
 </a:theme>
 </file>
 

--- a/云平台搭建流程.docx
+++ b/云平台搭建流程.docx
@@ -7,8 +7,15 @@
       <w:r>
         <w:rPr>
           <w:rFonts w:hint="eastAsia"/>
-        </w:rPr>
-        <w:t>云平台搭建流程</w:t>
+          <w:lang w:val="en-US" w:eastAsia="zh-CN"/>
+        </w:rPr>
+        <w:t>parkingos</w:t>
+      </w:r>
+      <w:r>
+        <w:rPr>
+          <w:rFonts w:hint="eastAsia"/>
+        </w:rPr>
+        <w:t>搭建流程</w:t>
       </w:r>
     </w:p>
     <w:p>
@@ -264,27 +271,262 @@
           <w:rFonts w:hint="eastAsia"/>
           <w:lang w:val="en-US" w:eastAsia="zh-CN"/>
         </w:rPr>
-        <w:t>idea</w:t>
-      </w:r>
-      <w:r>
-        <w:rPr>
-          <w:rFonts w:hint="eastAsia"/>
-        </w:rPr>
-        <w:t>中导入两个项目</w:t>
-      </w:r>
+        <w:t>Idea下载</w:t>
+      </w:r>
+    </w:p>
+    <w:p>
+      <w:pPr>
+        <w:numPr>
+          <w:ilvl w:val="0"/>
+          <w:numId w:val="0"/>
+        </w:numPr>
+      </w:pPr>
+    </w:p>
+    <w:p>
+      <w:pPr>
+        <w:numPr>
+          <w:ilvl w:val="0"/>
+          <w:numId w:val="0"/>
+        </w:numPr>
+      </w:pPr>
+      <w:r>
+        <w:drawing>
+          <wp:inline distT="0" distB="0" distL="114300" distR="114300">
+            <wp:extent cx="5266690" cy="2340610"/>
+            <wp:effectExtent l="0" t="0" r="10160" b="2540"/>
+            <wp:docPr id="5" name="图片 5" descr="330965835979013926"/>
+            <wp:cNvGraphicFramePr>
+              <a:graphicFrameLocks xmlns:a="http://schemas.openxmlformats.org/drawingml/2006/main" noChangeAspect="1"/>
+            </wp:cNvGraphicFramePr>
+            <a:graphic xmlns:a="http://schemas.openxmlformats.org/drawingml/2006/main">
+              <a:graphicData uri="http://schemas.openxmlformats.org/drawingml/2006/picture">
+                <pic:pic xmlns:pic="http://schemas.openxmlformats.org/drawingml/2006/picture">
+                  <pic:nvPicPr>
+                    <pic:cNvPr id="5" name="图片 5" descr="330965835979013926"/>
+                    <pic:cNvPicPr>
+                      <a:picLocks noChangeAspect="1"/>
+                    </pic:cNvPicPr>
+                  </pic:nvPicPr>
+                  <pic:blipFill>
+                    <a:blip r:embed="rId7"/>
+                    <a:stretch>
+                      <a:fillRect/>
+                    </a:stretch>
+                  </pic:blipFill>
+                  <pic:spPr>
+                    <a:xfrm>
+                      <a:off x="0" y="0"/>
+                      <a:ext cx="5266690" cy="2340610"/>
+                    </a:xfrm>
+                    <a:prstGeom prst="rect">
+                      <a:avLst/>
+                    </a:prstGeom>
+                  </pic:spPr>
+                </pic:pic>
+              </a:graphicData>
+            </a:graphic>
+          </wp:inline>
+        </w:drawing>
+      </w:r>
+    </w:p>
+    <w:p>
+      <w:pPr>
+        <w:numPr>
+          <w:ilvl w:val="0"/>
+          <w:numId w:val="0"/>
+        </w:numPr>
+      </w:pPr>
+    </w:p>
+    <w:p>
+      <w:pPr>
+        <w:numPr>
+          <w:ilvl w:val="0"/>
+          <w:numId w:val="0"/>
+        </w:numPr>
+      </w:pPr>
+    </w:p>
+    <w:p>
+      <w:pPr>
+        <w:numPr>
+          <w:ilvl w:val="0"/>
+          <w:numId w:val="1"/>
+        </w:numPr>
+      </w:pPr>
       <w:r>
         <w:rPr>
           <w:rFonts w:hint="eastAsia"/>
           <w:lang w:eastAsia="zh-CN"/>
         </w:rPr>
-        <w:t>，</w:t>
-      </w:r>
-      <w:r>
-        <w:rPr>
-          <w:rFonts w:hint="eastAsia"/>
-          <w:lang w:val="en-US" w:eastAsia="zh-CN"/>
-        </w:rPr>
-        <w:t>运行。</w:t>
+        <w:t>下载</w:t>
+      </w:r>
+      <w:r>
+        <w:rPr>
+          <w:rFonts w:hint="eastAsia"/>
+          <w:lang w:val="en-US" w:eastAsia="zh-CN"/>
+        </w:rPr>
+        <w:t xml:space="preserve"> tomcat7.0</w:t>
+      </w:r>
+    </w:p>
+    <w:p>
+      <w:pPr>
+        <w:numPr>
+          <w:numId w:val="0"/>
+        </w:numPr>
+      </w:pPr>
+      <w:bookmarkStart w:id="0" w:name="_GoBack"/>
+      <w:bookmarkEnd w:id="0"/>
+    </w:p>
+    <w:p>
+      <w:pPr>
+        <w:numPr>
+          <w:ilvl w:val="0"/>
+          <w:numId w:val="1"/>
+        </w:numPr>
+        <w:rPr>
+          <w:rFonts w:hint="eastAsia"/>
+          <w:lang w:val="en-US" w:eastAsia="zh-CN"/>
+        </w:rPr>
+      </w:pPr>
+      <w:r>
+        <w:rPr>
+          <w:rFonts w:hint="eastAsia"/>
+          <w:lang w:val="en-US" w:eastAsia="zh-CN"/>
+        </w:rPr>
+        <w:t>Maven下载3.3.9，安装后，按</w:t>
+      </w:r>
+      <w:r>
+        <w:rPr>
+          <w:rFonts w:hint="eastAsia"/>
+          <w:lang w:val="en-US" w:eastAsia="zh-CN"/>
+        </w:rPr>
+        <w:fldChar w:fldCharType="begin"/>
+      </w:r>
+      <w:r>
+        <w:rPr>
+          <w:rFonts w:hint="eastAsia"/>
+          <w:lang w:val="en-US" w:eastAsia="zh-CN"/>
+        </w:rPr>
+        <w:instrText xml:space="preserve"> HYPERLINK "https://github.com/ParkingOS/ParkingOS_cloud" </w:instrText>
+      </w:r>
+      <w:r>
+        <w:rPr>
+          <w:rFonts w:hint="eastAsia"/>
+          <w:lang w:val="en-US" w:eastAsia="zh-CN"/>
+        </w:rPr>
+        <w:fldChar w:fldCharType="separate"/>
+      </w:r>
+      <w:r>
+        <w:rPr>
+          <w:rFonts w:hint="default"/>
+          <w:lang w:val="en-US" w:eastAsia="zh-CN"/>
+        </w:rPr>
+        <w:t>ParkingOS_cloud</w:t>
+      </w:r>
+      <w:r>
+        <w:rPr>
+          <w:rFonts w:hint="default"/>
+          <w:lang w:val="en-US" w:eastAsia="zh-CN"/>
+        </w:rPr>
+        <w:fldChar w:fldCharType="end"/>
+      </w:r>
+      <w:r>
+        <w:rPr>
+          <w:rFonts w:hint="default"/>
+          <w:lang w:val="en-US" w:eastAsia="zh-CN"/>
+        </w:rPr>
+        <w:t>/</w:t>
+      </w:r>
+      <w:r>
+        <w:rPr>
+          <w:rFonts w:hint="default"/>
+          <w:lang w:val="en-US" w:eastAsia="zh-CN"/>
+        </w:rPr>
+        <w:fldChar w:fldCharType="begin"/>
+      </w:r>
+      <w:r>
+        <w:rPr>
+          <w:rFonts w:hint="default"/>
+          <w:lang w:val="en-US" w:eastAsia="zh-CN"/>
+        </w:rPr>
+        <w:instrText xml:space="preserve"> HYPERLINK "https://github.com/ParkingOS/ParkingOS_cloud/tree/master/parkingos_cloud_api" </w:instrText>
+      </w:r>
+      <w:r>
+        <w:rPr>
+          <w:rFonts w:hint="default"/>
+          <w:lang w:val="en-US" w:eastAsia="zh-CN"/>
+        </w:rPr>
+        <w:fldChar w:fldCharType="separate"/>
+      </w:r>
+      <w:r>
+        <w:rPr>
+          <w:rFonts w:hint="default"/>
+          <w:lang w:val="en-US" w:eastAsia="zh-CN"/>
+        </w:rPr>
+        <w:t>parkingos_cloud_api</w:t>
+      </w:r>
+      <w:r>
+        <w:rPr>
+          <w:rFonts w:hint="default"/>
+          <w:lang w:val="en-US" w:eastAsia="zh-CN"/>
+        </w:rPr>
+        <w:fldChar w:fldCharType="end"/>
+      </w:r>
+      <w:r>
+        <w:rPr>
+          <w:rFonts w:hint="default"/>
+          <w:lang w:val="en-US" w:eastAsia="zh-CN"/>
+        </w:rPr>
+        <w:t>/maven配置说明.txt</w:t>
+      </w:r>
+      <w:r>
+        <w:rPr>
+          <w:rFonts w:hint="eastAsia"/>
+          <w:lang w:val="en-US" w:eastAsia="zh-CN"/>
+        </w:rPr>
+        <w:t>来配置本地环境，parkingos-cloud-api的运行依赖这个环境。</w:t>
+      </w:r>
+    </w:p>
+    <w:p>
+      <w:pPr>
+        <w:numPr>
+          <w:ilvl w:val="0"/>
+          <w:numId w:val="0"/>
+        </w:numPr>
+      </w:pPr>
+    </w:p>
+    <w:p>
+      <w:pPr>
+        <w:numPr>
+          <w:ilvl w:val="0"/>
+          <w:numId w:val="1"/>
+        </w:numPr>
+      </w:pPr>
+      <w:r>
+        <w:rPr>
+          <w:rFonts w:hint="eastAsia"/>
+          <w:lang w:val="en-US" w:eastAsia="zh-CN"/>
+        </w:rPr>
+        <w:t>Idea中</w:t>
+      </w:r>
+      <w:r>
+        <w:rPr>
+          <w:rFonts w:hint="eastAsia"/>
+        </w:rPr>
+        <w:t>入两个项目</w:t>
+      </w:r>
+      <w:r>
+        <w:rPr>
+          <w:rFonts w:hint="eastAsia"/>
+          <w:lang w:eastAsia="zh-CN"/>
+        </w:rPr>
+        <w:t>，配置</w:t>
+      </w:r>
+      <w:r>
+        <w:rPr>
+          <w:rFonts w:hint="eastAsia"/>
+          <w:lang w:val="en-US" w:eastAsia="zh-CN"/>
+        </w:rPr>
+        <w:t>tomcat7.0，运行</w:t>
       </w:r>
     </w:p>
     <w:p>
@@ -307,7 +549,7 @@
                     </pic:cNvPicPr>
                   </pic:nvPicPr>
                   <pic:blipFill>
-                    <a:blip r:embed="rId7"/>
+                    <a:blip r:embed="rId8"/>
                     <a:stretch>
                       <a:fillRect/>
                     </a:stretch>
@@ -374,7 +616,7 @@
       </w:r>
       <w:r>
         <w:rPr>
-          <w:rStyle w:val="3"/>
+          <w:rStyle w:val="4"/>
           <w:rFonts w:hint="eastAsia"/>
         </w:rPr>
         <w:t>http://localhost:8080/tcbcloud/</w:t>
@@ -383,7 +625,7 @@
     <w:p>
       <w:r>
         <w:rPr>
-          <w:rStyle w:val="3"/>
+          <w:rStyle w:val="4"/>
           <w:rFonts w:hint="eastAsia"/>
           <w:color w:val="auto"/>
           <w:u w:val="none"/>
@@ -436,7 +678,7 @@
                     </pic:cNvPicPr>
                   </pic:nvPicPr>
                   <pic:blipFill>
-                    <a:blip r:embed="rId8"/>
+                    <a:blip r:embed="rId9"/>
                     <a:stretch>
                       <a:fillRect/>
                     </a:stretch>
@@ -460,8 +702,6 @@
           </wp:inline>
         </w:drawing>
       </w:r>
-      <w:bookmarkStart w:id="0" w:name="_GoBack"/>
-      <w:bookmarkEnd w:id="0"/>
     </w:p>
     <w:p>
       <w:pPr>
@@ -497,7 +737,7 @@
                     </pic:cNvPicPr>
                   </pic:nvPicPr>
                   <pic:blipFill>
-                    <a:blip r:embed="rId9"/>
+                    <a:blip r:embed="rId10"/>
                     <a:stretch>
                       <a:fillRect/>
                     </a:stretch>
@@ -569,7 +809,7 @@
   <w:docDefaults>
     <w:rPrDefault>
       <w:rPr>
-        <w:rFonts w:asciiTheme="minorHAnsi" w:hAnsiTheme="minorHAnsi" w:eastAsiaTheme="minorEastAsia" w:cstheme="minorBidi"/>
+        <w:rFonts w:ascii="Times New Roman" w:hAnsi="Times New Roman" w:eastAsia="宋体" w:cs="Times New Roman"/>
       </w:rPr>
     </w:rPrDefault>
   </w:docDefaults>
@@ -845,7 +1085,7 @@
     <w:qFormat/>
     <w:uiPriority w:val="0"/>
   </w:style>
-  <w:style w:type="table" w:default="1" w:styleId="4">
+  <w:style w:type="table" w:default="1" w:styleId="5">
     <w:name w:val="Normal Table"/>
     <w:semiHidden/>
     <w:qFormat/>
@@ -861,6 +1101,15 @@
     </w:tblPr>
   </w:style>
   <w:style w:type="character" w:styleId="3">
+    <w:name w:val="Strong"/>
+    <w:basedOn w:val="2"/>
+    <w:qFormat/>
+    <w:uiPriority w:val="0"/>
+    <w:rPr>
+      <w:b/>
+    </w:rPr>
+  </w:style>
+  <w:style w:type="character" w:styleId="4">
     <w:name w:val="Hyperlink"/>
     <w:basedOn w:val="2"/>
     <w:qFormat/>
